--- a/Cancionero de Acordes de Guitarra para celular (63x110mm)/Motivo de mi canción - Marcos Witt.docx
+++ b/Cancionero de Acordes de Guitarra para celular (63x110mm)/Motivo de mi canción - Marcos Witt.docx
@@ -67,106 +67,56 @@
           <w:lang w:val="es"/>
         </w:rPr>
       </w:pPr>
-    </w:p>
-    <w:p>
-      <w:pPr>
-        <w:rPr>
-          <w:rFonts w:hint="default" w:ascii="Iosevka" w:hAnsi="Iosevka" w:cs="Iosevka"/>
-          <w:b w:val="0"/>
-          <w:bCs w:val="0"/>
-          <w:color w:val="auto"/>
-          <w:sz w:val="14"/>
-          <w:szCs w:val="14"/>
-          <w:lang w:val="es"/>
-        </w:rPr>
-      </w:pPr>
-      <w:r>
-        <w:rPr>
-          <w:rFonts w:hint="default" w:ascii="Iosevka" w:hAnsi="Iosevka" w:cs="Iosevka"/>
-          <w:b w:val="0"/>
-          <w:bCs w:val="0"/>
-          <w:color w:val="auto"/>
-          <w:sz w:val="14"/>
-          <w:szCs w:val="14"/>
-          <w:lang w:val="es"/>
-        </w:rPr>
-        <w:t>G                  C               D</w:t>
-      </w:r>
-    </w:p>
-    <w:p>
-      <w:pPr>
-        <w:rPr>
-          <w:rFonts w:hint="default" w:ascii="Iosevka" w:hAnsi="Iosevka" w:cs="Iosevka"/>
-          <w:b w:val="0"/>
-          <w:bCs w:val="0"/>
-          <w:color w:val="auto"/>
-          <w:sz w:val="14"/>
-          <w:szCs w:val="14"/>
-          <w:lang w:val="es"/>
-        </w:rPr>
-      </w:pPr>
-      <w:r>
-        <w:rPr>
-          <w:rFonts w:hint="default" w:ascii="Iosevka" w:hAnsi="Iosevka" w:cs="Iosevka"/>
-          <w:b w:val="0"/>
-          <w:bCs w:val="0"/>
-          <w:color w:val="auto"/>
-          <w:sz w:val="14"/>
-          <w:szCs w:val="14"/>
-          <w:lang w:val="es"/>
-        </w:rPr>
-        <w:t>Jesucristo es el motivo de mi cancion</w:t>
-      </w:r>
-    </w:p>
-    <w:p>
-      <w:pPr>
-        <w:rPr>
-          <w:rFonts w:hint="default" w:ascii="Iosevka" w:hAnsi="Iosevka" w:cs="Iosevka"/>
-          <w:b w:val="0"/>
-          <w:bCs w:val="0"/>
-          <w:color w:val="auto"/>
-          <w:sz w:val="14"/>
-          <w:szCs w:val="14"/>
-          <w:lang w:val="es"/>
-        </w:rPr>
-      </w:pPr>
-      <w:r>
-        <w:rPr>
-          <w:rFonts w:hint="default" w:ascii="Iosevka" w:hAnsi="Iosevka" w:cs="Iosevka"/>
-          <w:b w:val="0"/>
-          <w:bCs w:val="0"/>
-          <w:color w:val="auto"/>
-          <w:sz w:val="14"/>
-          <w:szCs w:val="14"/>
-          <w:lang w:val="es"/>
-        </w:rPr>
-        <w:t>G                C                D   D7</w:t>
-      </w:r>
-    </w:p>
-    <w:p>
-      <w:pPr>
-        <w:rPr>
-          <w:rFonts w:hint="default" w:ascii="Iosevka" w:hAnsi="Iosevka" w:cs="Iosevka"/>
-          <w:b w:val="0"/>
-          <w:bCs w:val="0"/>
-          <w:color w:val="auto"/>
-          <w:sz w:val="14"/>
-          <w:szCs w:val="14"/>
-          <w:lang w:val="es"/>
-        </w:rPr>
-      </w:pPr>
-      <w:r>
-        <w:rPr>
-          <w:rFonts w:hint="default" w:ascii="Iosevka" w:hAnsi="Iosevka" w:cs="Iosevka"/>
-          <w:b w:val="0"/>
-          <w:bCs w:val="0"/>
-          <w:color w:val="auto"/>
-          <w:sz w:val="14"/>
-          <w:szCs w:val="14"/>
-          <w:lang w:val="es"/>
-        </w:rPr>
-        <w:t>Otra razon yo no</w:t>
-      </w:r>
+      <w:r>
+        <w:rPr>
+          <w:rFonts w:hint="default" w:ascii="Iosevka" w:hAnsi="Iosevka" w:cs="Iosevka"/>
+          <w:b/>
+          <w:bCs/>
+          <w:color w:val="00B0F0"/>
+          <w:sz w:val="14"/>
+          <w:szCs w:val="14"/>
+          <w:lang w:val="es"/>
+        </w:rPr>
+        <w:t>INTRO</w:t>
+      </w:r>
+    </w:p>
+    <w:p>
+      <w:pPr>
+        <w:rPr>
+          <w:rFonts w:hint="default" w:ascii="Iosevka" w:hAnsi="Iosevka" w:cs="Iosevka"/>
+          <w:b w:val="0"/>
+          <w:bCs w:val="0"/>
+          <w:color w:val="auto"/>
+          <w:sz w:val="14"/>
+          <w:szCs w:val="14"/>
+          <w:lang w:val="es"/>
+        </w:rPr>
+      </w:pPr>
+      <w:r>
+        <w:rPr>
+          <w:rFonts w:hint="default" w:ascii="Iosevka" w:hAnsi="Iosevka" w:cs="Iosevka"/>
+          <w:b w:val="0"/>
+          <w:bCs w:val="0"/>
+          <w:color w:val="auto"/>
+          <w:sz w:val="14"/>
+          <w:szCs w:val="14"/>
+          <w:lang w:val="es"/>
+        </w:rPr>
+        <w:t xml:space="preserve">G C D </w:t>
+      </w:r>
+    </w:p>
+    <w:p>
+      <w:pPr>
+        <w:rPr>
+          <w:rFonts w:hint="default" w:ascii="Iosevka" w:hAnsi="Iosevka" w:cs="Iosevka"/>
+          <w:b w:val="0"/>
+          <w:bCs w:val="0"/>
+          <w:color w:val="auto"/>
+          <w:sz w:val="14"/>
+          <w:szCs w:val="14"/>
+          <w:lang w:val="es"/>
+        </w:rPr>
+      </w:pPr>
       <w:bookmarkStart w:id="0" w:name="_GoBack"/>
       <w:bookmarkEnd w:id="0"/>
       <w:r>
@@ -179,7 +129,145 @@
           <w:szCs w:val="14"/>
           <w:lang w:val="es"/>
         </w:rPr>
-        <w:t xml:space="preserve"> tengo porque cantar</w:t>
+        <w:t>G C D</w:t>
+      </w:r>
+    </w:p>
+    <w:p>
+      <w:pPr>
+        <w:rPr>
+          <w:rFonts w:hint="default" w:ascii="Iosevka" w:hAnsi="Iosevka" w:cs="Iosevka"/>
+          <w:b w:val="0"/>
+          <w:bCs w:val="0"/>
+          <w:color w:val="auto"/>
+          <w:sz w:val="14"/>
+          <w:szCs w:val="14"/>
+          <w:lang w:val="es"/>
+        </w:rPr>
+      </w:pPr>
+    </w:p>
+    <w:p>
+      <w:pPr>
+        <w:rPr>
+          <w:rFonts w:hint="default" w:ascii="Iosevka" w:hAnsi="Iosevka" w:cs="Iosevka"/>
+          <w:b/>
+          <w:bCs/>
+          <w:color w:val="00B0F0"/>
+          <w:sz w:val="14"/>
+          <w:szCs w:val="14"/>
+          <w:lang w:val="es"/>
+        </w:rPr>
+      </w:pPr>
+      <w:r>
+        <w:rPr>
+          <w:rFonts w:hint="default" w:ascii="Iosevka" w:hAnsi="Iosevka" w:cs="Iosevka"/>
+          <w:b/>
+          <w:bCs/>
+          <w:color w:val="00B0F0"/>
+          <w:sz w:val="14"/>
+          <w:szCs w:val="14"/>
+          <w:lang w:val="es"/>
+        </w:rPr>
+        <w:t>CORO</w:t>
+      </w:r>
+    </w:p>
+    <w:p>
+      <w:pPr>
+        <w:rPr>
+          <w:rFonts w:hint="default" w:ascii="Iosevka" w:hAnsi="Iosevka" w:cs="Iosevka"/>
+          <w:b w:val="0"/>
+          <w:bCs w:val="0"/>
+          <w:color w:val="auto"/>
+          <w:sz w:val="14"/>
+          <w:szCs w:val="14"/>
+          <w:lang w:val="es"/>
+        </w:rPr>
+      </w:pPr>
+      <w:r>
+        <w:rPr>
+          <w:rFonts w:hint="default" w:ascii="Iosevka" w:hAnsi="Iosevka" w:cs="Iosevka"/>
+          <w:b w:val="0"/>
+          <w:bCs w:val="0"/>
+          <w:color w:val="auto"/>
+          <w:sz w:val="14"/>
+          <w:szCs w:val="14"/>
+          <w:lang w:val="es"/>
+        </w:rPr>
+        <w:t>G                  C               D</w:t>
+      </w:r>
+    </w:p>
+    <w:p>
+      <w:pPr>
+        <w:rPr>
+          <w:rFonts w:hint="default" w:ascii="Iosevka" w:hAnsi="Iosevka" w:cs="Iosevka"/>
+          <w:b w:val="0"/>
+          <w:bCs w:val="0"/>
+          <w:color w:val="auto"/>
+          <w:sz w:val="14"/>
+          <w:szCs w:val="14"/>
+          <w:lang w:val="es"/>
+        </w:rPr>
+      </w:pPr>
+      <w:r>
+        <w:rPr>
+          <w:rFonts w:hint="default" w:ascii="Iosevka" w:hAnsi="Iosevka" w:cs="Iosevka"/>
+          <w:b w:val="0"/>
+          <w:bCs w:val="0"/>
+          <w:color w:val="auto"/>
+          <w:sz w:val="14"/>
+          <w:szCs w:val="14"/>
+          <w:lang w:val="es"/>
+        </w:rPr>
+        <w:t>Jesucristo es el motivo de mi cancion</w:t>
+      </w:r>
+    </w:p>
+    <w:p>
+      <w:pPr>
+        <w:rPr>
+          <w:rFonts w:hint="default" w:ascii="Iosevka" w:hAnsi="Iosevka" w:cs="Iosevka"/>
+          <w:b w:val="0"/>
+          <w:bCs w:val="0"/>
+          <w:color w:val="auto"/>
+          <w:sz w:val="14"/>
+          <w:szCs w:val="14"/>
+          <w:lang w:val="es"/>
+        </w:rPr>
+      </w:pPr>
+      <w:r>
+        <w:rPr>
+          <w:rFonts w:hint="default" w:ascii="Iosevka" w:hAnsi="Iosevka" w:cs="Iosevka"/>
+          <w:b w:val="0"/>
+          <w:bCs w:val="0"/>
+          <w:color w:val="auto"/>
+          <w:sz w:val="14"/>
+          <w:szCs w:val="14"/>
+          <w:lang w:val="es"/>
+        </w:rPr>
+        <w:t>G                C                D   D7</w:t>
+      </w:r>
+    </w:p>
+    <w:p>
+      <w:pPr>
+        <w:rPr>
+          <w:rFonts w:hint="default" w:ascii="Iosevka" w:hAnsi="Iosevka" w:cs="Iosevka"/>
+          <w:b w:val="0"/>
+          <w:bCs w:val="0"/>
+          <w:color w:val="auto"/>
+          <w:sz w:val="14"/>
+          <w:szCs w:val="14"/>
+          <w:lang w:val="es"/>
+        </w:rPr>
+      </w:pPr>
+      <w:r>
+        <w:rPr>
+          <w:rFonts w:hint="default" w:ascii="Iosevka" w:hAnsi="Iosevka" w:cs="Iosevka"/>
+          <w:b w:val="0"/>
+          <w:bCs w:val="0"/>
+          <w:color w:val="auto"/>
+          <w:sz w:val="14"/>
+          <w:szCs w:val="14"/>
+          <w:lang w:val="es"/>
+        </w:rPr>
+        <w:t>Otra razon yo no tengo porque cantar</w:t>
       </w:r>
     </w:p>
     <w:p>
@@ -294,6 +382,31 @@
           <w:lang w:val="es"/>
         </w:rPr>
       </w:pPr>
+    </w:p>
+    <w:p>
+      <w:pPr>
+        <w:rPr>
+          <w:rFonts w:hint="default" w:ascii="Iosevka" w:hAnsi="Iosevka" w:cs="Iosevka"/>
+          <w:b w:val="0"/>
+          <w:bCs w:val="0"/>
+          <w:color w:val="auto"/>
+          <w:sz w:val="14"/>
+          <w:szCs w:val="14"/>
+          <w:lang w:val="es"/>
+        </w:rPr>
+      </w:pPr>
+      <w:r>
+        <w:rPr>
+          <w:rFonts w:hint="default" w:ascii="Iosevka" w:hAnsi="Iosevka" w:cs="Iosevka"/>
+          <w:b/>
+          <w:bCs/>
+          <w:color w:val="00B0F0"/>
+          <w:sz w:val="14"/>
+          <w:szCs w:val="14"/>
+          <w:lang w:val="es"/>
+        </w:rPr>
+        <w:t>VERSO</w:t>
+      </w:r>
     </w:p>
     <w:p>
       <w:pPr>
